--- a/教务管理系统.docx
+++ b/教务管理系统.docx
@@ -1048,7 +1048,7 @@
         <w:pStyle w:val="a5"/>
         <w:ind w:left="690" w:firstLineChars="0" w:firstLine="0"/>
         <w:rPr>
-          <w:rFonts w:ascii="宋体" w:eastAsia="宋体" w:hAnsi="宋体" w:hint="eastAsia"/>
+          <w:rFonts w:ascii="宋体" w:eastAsia="宋体" w:hAnsi="宋体"/>
         </w:rPr>
       </w:pPr>
     </w:p>
@@ -1131,16 +1131,18 @@
     <w:p>
       <w:pPr>
         <w:pStyle w:val="a5"/>
-        <w:ind w:left="567" w:firstLineChars="0" w:firstLine="273"/>
-        <w:rPr>
-          <w:rFonts w:ascii="宋体" w:eastAsia="宋体" w:hAnsi="宋体"/>
-        </w:rPr>
-      </w:pPr>
-      <w:r>
-        <w:rPr>
-          <w:rFonts w:ascii="宋体" w:eastAsia="宋体" w:hAnsi="宋体" w:hint="eastAsia"/>
-        </w:rPr>
-        <w:t>能够保证视频信息的流畅播放</w:t>
+        <w:ind w:left="690" w:firstLineChars="0" w:firstLine="0"/>
+        <w:rPr>
+          <w:rFonts w:ascii="宋体" w:eastAsia="宋体" w:hAnsi="宋体"/>
+        </w:rPr>
+      </w:pPr>
+      <w:bookmarkStart w:id="0" w:name="_GoBack"/>
+      <w:bookmarkEnd w:id="0"/>
+      <w:r>
+        <w:rPr>
+          <w:rFonts w:ascii="宋体" w:eastAsia="宋体" w:hAnsi="宋体" w:hint="eastAsia"/>
+        </w:rPr>
+        <w:t>一般操作的响应时间应在1~2秒内</w:t>
       </w:r>
     </w:p>
     <w:p>
@@ -1180,13 +1182,7 @@
         <w:rPr>
           <w:rFonts w:ascii="宋体" w:eastAsia="宋体" w:hAnsi="宋体" w:hint="eastAsia"/>
         </w:rPr>
-        <w:t>。</w:t>
-      </w:r>
-      <w:r>
-        <w:rPr>
-          <w:rFonts w:ascii="宋体" w:eastAsia="宋体" w:hAnsi="宋体" w:hint="eastAsia"/>
-        </w:rPr>
-        <w:t>考虑到软件的范围不大，所以故障处理一般由操作系统完成，系统只要保持与操作系统的接口即可。只要操作系统没有大的故障，程序一般是比较稳定的。考虑到用户对数据的安全性要求，程序可以有独立于操作系统之外的数据备份功能，以及系统崩溃后的数据恢复功能，这点在数据库软件中已经达到了，只要稍微在其上再增加用户所需要的附加功能即可。</w:t>
+        <w:t>。考虑到软件的范围不大，所以故障处理一般由操作系统完成，系统只要保持与操作系统的接口即可。只要操作系统没有大的故障，程序一般是比较稳定的。考虑到用户对数据的安全性要求，程序可以有独立于操作系统之外的数据备份功能，以及系统崩溃后的数据恢复功能，这点在数据库软件中已经达到了，只要稍微在其上再增加用户所需要的附加功能即可。</w:t>
       </w:r>
     </w:p>
     <w:p>
@@ -1207,14 +1203,7 @@
           <w:rFonts w:ascii="宋体" w:eastAsia="宋体" w:hAnsi="宋体" w:hint="eastAsia"/>
           <w:b/>
         </w:rPr>
-        <w:t xml:space="preserve">   </w:t>
-      </w:r>
-      <w:r>
-        <w:rPr>
-          <w:rFonts w:ascii="宋体" w:eastAsia="宋体" w:hAnsi="宋体" w:hint="eastAsia"/>
-          <w:b/>
-        </w:rPr>
-        <w:t>运行环境规定</w:t>
+        <w:t xml:space="preserve">   运行环境规定</w:t>
       </w:r>
     </w:p>
     <w:p>
@@ -1241,13 +1230,7 @@
         <w:rPr>
           <w:rFonts w:ascii="宋体" w:eastAsia="宋体" w:hAnsi="宋体" w:hint="eastAsia"/>
         </w:rPr>
-        <w:t xml:space="preserve">  </w:t>
-      </w:r>
-      <w:r>
-        <w:rPr>
-          <w:rFonts w:ascii="宋体" w:eastAsia="宋体" w:hAnsi="宋体" w:hint="eastAsia"/>
-        </w:rPr>
-        <w:t>设备</w:t>
+        <w:t xml:space="preserve">  设备</w:t>
       </w:r>
     </w:p>
     <w:p>
@@ -1277,8 +1260,6 @@
         </w:rPr>
         <w:t>CPU：2.6GHZ</w:t>
       </w:r>
-      <w:bookmarkStart w:id="0" w:name="_GoBack"/>
-      <w:bookmarkEnd w:id="0"/>
     </w:p>
     <w:p>
       <w:pPr>
@@ -1426,13 +1407,7 @@
         <w:rPr>
           <w:rFonts w:ascii="宋体" w:eastAsia="宋体" w:hAnsi="宋体" w:hint="eastAsia"/>
         </w:rPr>
-        <w:t xml:space="preserve">  </w:t>
-      </w:r>
-      <w:r>
-        <w:rPr>
-          <w:rFonts w:ascii="宋体" w:eastAsia="宋体" w:hAnsi="宋体" w:hint="eastAsia"/>
-        </w:rPr>
-        <w:t>控制</w:t>
+        <w:t xml:space="preserve">  控制</w:t>
       </w:r>
     </w:p>
     <w:p>
@@ -1464,7 +1439,7 @@
         <w:pStyle w:val="a5"/>
         <w:ind w:left="360" w:firstLineChars="0" w:firstLine="0"/>
         <w:rPr>
-          <w:rFonts w:ascii="宋体" w:eastAsia="宋体" w:hAnsi="宋体" w:hint="eastAsia"/>
+          <w:rFonts w:ascii="宋体" w:eastAsia="宋体" w:hAnsi="宋体"/>
           <w:b/>
         </w:rPr>
       </w:pPr>
@@ -1474,7 +1449,7 @@
         <w:pStyle w:val="a5"/>
         <w:ind w:left="690" w:firstLineChars="0" w:firstLine="0"/>
         <w:rPr>
-          <w:rFonts w:ascii="宋体" w:eastAsia="宋体" w:hAnsi="宋体" w:hint="eastAsia"/>
+          <w:rFonts w:ascii="宋体" w:eastAsia="宋体" w:hAnsi="宋体"/>
         </w:rPr>
       </w:pPr>
     </w:p>
